--- a/L03P03 - Smartlab IOT - MQTT - Theorie/_Ontwikkelen/mosquitto.docx
+++ b/L03P03 - Smartlab IOT - MQTT - Theorie/_Ontwikkelen/mosquitto.docx
@@ -1,6 +1,6 @@
 
 <file path=word/document.xml><?xml version="1.0" encoding="utf-8"?>
-<w:document xmlns:wpc="http://schemas.microsoft.com/office/word/2010/wordprocessingCanvas" xmlns:cx="http://schemas.microsoft.com/office/drawing/2014/chartex" xmlns:cx1="http://schemas.microsoft.com/office/drawing/2015/9/8/chartex" xmlns:cx2="http://schemas.microsoft.com/office/drawing/2015/10/21/chartex" xmlns:cx3="http://schemas.microsoft.com/office/drawing/2016/5/9/chartex" xmlns:cx4="http://schemas.microsoft.com/office/drawing/2016/5/10/chartex" xmlns:cx5="http://schemas.microsoft.com/office/drawing/2016/5/11/chartex" xmlns:cx6="http://schemas.microsoft.com/office/drawing/2016/5/12/chartex" xmlns:cx7="http://schemas.microsoft.com/office/drawing/2016/5/13/chartex" xmlns:cx8="http://schemas.microsoft.com/office/drawing/2016/5/14/chartex" xmlns:mc="http://schemas.openxmlformats.org/markup-compatibility/2006" xmlns:aink="http://schemas.microsoft.com/office/drawing/2016/ink" xmlns:am3d="http://schemas.microsoft.com/office/drawing/2017/model3d" xmlns:o="urn:schemas-microsoft-com:office:office" xmlns:r="http://schemas.openxmlformats.org/officeDocument/2006/relationships" xmlns:m="http://schemas.openxmlformats.org/officeDocument/2006/math" xmlns:v="urn:schemas-microsoft-com:vml" xmlns:wp14="http://schemas.microsoft.com/office/word/2010/wordprocessingDrawing" xmlns:wp="http://schemas.openxmlformats.org/drawingml/2006/wordprocessingDrawing" xmlns:w10="urn:schemas-microsoft-com:office:word" xmlns:w="http://schemas.openxmlformats.org/wordprocessingml/2006/main" xmlns:w14="http://schemas.microsoft.com/office/word/2010/wordml" xmlns:w15="http://schemas.microsoft.com/office/word/2012/wordml" xmlns:w16cex="http://schemas.microsoft.com/office/word/2018/wordml/cex" xmlns:w16cid="http://schemas.microsoft.com/office/word/2016/wordml/cid" xmlns:w16="http://schemas.microsoft.com/office/word/2018/wordml" xmlns:w16sdtdh="http://schemas.microsoft.com/office/word/2020/wordml/sdtdatahash" xmlns:w16se="http://schemas.microsoft.com/office/word/2015/wordml/symex" xmlns:wpg="http://schemas.microsoft.com/office/word/2010/wordprocessingGroup" xmlns:wpi="http://schemas.microsoft.com/office/word/2010/wordprocessingInk" xmlns:wne="http://schemas.microsoft.com/office/word/2006/wordml" xmlns:wps="http://schemas.microsoft.com/office/word/2010/wordprocessingShape" mc:Ignorable="w14 w15 w16se w16cid w16 w16cex w16sdtdh wp14">
+<w:document xmlns:wpc="http://schemas.microsoft.com/office/word/2010/wordprocessingCanvas" xmlns:cx="http://schemas.microsoft.com/office/drawing/2014/chartex" xmlns:cx1="http://schemas.microsoft.com/office/drawing/2015/9/8/chartex" xmlns:mc="http://schemas.openxmlformats.org/markup-compatibility/2006" xmlns:o="urn:schemas-microsoft-com:office:office" xmlns:r="http://schemas.openxmlformats.org/officeDocument/2006/relationships" xmlns:m="http://schemas.openxmlformats.org/officeDocument/2006/math" xmlns:v="urn:schemas-microsoft-com:vml" xmlns:wp14="http://schemas.microsoft.com/office/word/2010/wordprocessingDrawing" xmlns:wp="http://schemas.openxmlformats.org/drawingml/2006/wordprocessingDrawing" xmlns:w10="urn:schemas-microsoft-com:office:word" xmlns:w="http://schemas.openxmlformats.org/wordprocessingml/2006/main" xmlns:w14="http://schemas.microsoft.com/office/word/2010/wordml" xmlns:w15="http://schemas.microsoft.com/office/word/2012/wordml" xmlns:w16se="http://schemas.microsoft.com/office/word/2015/wordml/symex" xmlns:wpg="http://schemas.microsoft.com/office/word/2010/wordprocessingGroup" xmlns:wpi="http://schemas.microsoft.com/office/word/2010/wordprocessingInk" xmlns:wne="http://schemas.microsoft.com/office/word/2006/wordml" xmlns:wps="http://schemas.microsoft.com/office/word/2010/wordprocessingShape" mc:Ignorable="w14 w15 w16se wp14">
   <w:body>
     <w:p>
       <w:pPr>
@@ -8,31 +8,15 @@
           <w:lang w:val="en-US"/>
         </w:rPr>
       </w:pPr>
-      <w:r>
-        <w:fldChar w:fldCharType="begin"/>
-      </w:r>
-      <w:r>
-        <w:rPr>
-          <w:lang w:val="en-US"/>
-        </w:rPr>
-        <w:instrText xml:space="preserve"> HYPERLINK "https://mosquitto.org/download/" </w:instrText>
-      </w:r>
-      <w:r>
-        <w:fldChar w:fldCharType="separate"/>
-      </w:r>
-      <w:r>
-        <w:rPr>
-          <w:rStyle w:val="Hyperlink"/>
-          <w:lang w:val="en-US"/>
-        </w:rPr>
-        <w:t>https://mosquitto.org/download/</w:t>
-      </w:r>
-      <w:r>
-        <w:rPr>
-          <w:rStyle w:val="Hyperlink"/>
-        </w:rPr>
-        <w:fldChar w:fldCharType="end"/>
-      </w:r>
+      <w:hyperlink r:id="rId10" w:history="1">
+        <w:r>
+          <w:rPr>
+            <w:rStyle w:val="Hyperlink"/>
+            <w:lang w:val="en-US"/>
+          </w:rPr>
+          <w:t>https://mosquitto.org/download/</w:t>
+        </w:r>
+      </w:hyperlink>
     </w:p>
     <w:p>
       <w:pPr>
@@ -63,15 +47,7 @@
     </w:p>
     <w:p>
       <w:r>
-        <w:t xml:space="preserve">Start </w:t>
-      </w:r>
-      <w:proofErr w:type="spellStart"/>
-      <w:r>
-        <w:t>cmd</w:t>
-      </w:r>
-      <w:proofErr w:type="spellEnd"/>
-      <w:r>
-        <w:t xml:space="preserve"> als administrator</w:t>
+        <w:t>Start cmd als administrator</w:t>
       </w:r>
     </w:p>
     <w:p>
@@ -83,81 +59,13 @@
       <w:r>
         <w:rPr>
           <w:noProof/>
+          <w:lang w:eastAsia="nl-NL"/>
         </w:rPr>
         <w:drawing>
           <wp:inline distT="0" distB="0" distL="0" distR="0" wp14:anchorId="3D9398FC" wp14:editId="6260C1FA">
             <wp:extent cx="5760720" cy="2690495"/>
             <wp:effectExtent l="0" t="0" r="0" b="0"/>
             <wp:docPr id="1" name="Afbeelding 1"/>
-            <wp:cNvGraphicFramePr>
-              <a:graphicFrameLocks xmlns:a="http://schemas.openxmlformats.org/drawingml/2006/main" noChangeAspect="1"/>
-            </wp:cNvGraphicFramePr>
-            <a:graphic xmlns:a="http://schemas.openxmlformats.org/drawingml/2006/main">
-              <a:graphicData uri="http://schemas.openxmlformats.org/drawingml/2006/picture">
-                <pic:pic xmlns:pic="http://schemas.openxmlformats.org/drawingml/2006/picture">
-                  <pic:nvPicPr>
-                    <pic:cNvPr id="1" name=""/>
-                    <pic:cNvPicPr/>
-                  </pic:nvPicPr>
-                  <pic:blipFill>
-                    <a:blip r:embed="rId9"/>
-                    <a:stretch>
-                      <a:fillRect/>
-                    </a:stretch>
-                  </pic:blipFill>
-                  <pic:spPr>
-                    <a:xfrm>
-                      <a:off x="0" y="0"/>
-                      <a:ext cx="5760720" cy="2690495"/>
-                    </a:xfrm>
-                    <a:prstGeom prst="rect">
-                      <a:avLst/>
-                    </a:prstGeom>
-                  </pic:spPr>
-                </pic:pic>
-              </a:graphicData>
-            </a:graphic>
-          </wp:inline>
-        </w:drawing>
-      </w:r>
-    </w:p>
-    <w:p>
-      <w:pPr>
-        <w:tabs>
-          <w:tab w:val="left" w:pos="1606"/>
-        </w:tabs>
-      </w:pPr>
-    </w:p>
-    <w:p>
-      <w:pPr>
-        <w:tabs>
-          <w:tab w:val="left" w:pos="1606"/>
-        </w:tabs>
-      </w:pPr>
-      <w:hyperlink r:id="rId10" w:history="1">
-        <w:r>
-          <w:rPr>
-            <w:rStyle w:val="Hyperlink"/>
-          </w:rPr>
-          <w:t>http://mqtt-explorer.com/</w:t>
-        </w:r>
-      </w:hyperlink>
-    </w:p>
-    <w:p>
-      <w:pPr>
-        <w:tabs>
-          <w:tab w:val="left" w:pos="1606"/>
-        </w:tabs>
-      </w:pPr>
-      <w:r>
-        <w:rPr>
-          <w:noProof/>
-        </w:rPr>
-        <w:drawing>
-          <wp:inline distT="0" distB="0" distL="0" distR="0" wp14:anchorId="34FE8A22" wp14:editId="24060CED">
-            <wp:extent cx="5760720" cy="3046095"/>
-            <wp:effectExtent l="0" t="0" r="0" b="1905"/>
-            <wp:docPr id="2" name="Afbeelding 2"/>
             <wp:cNvGraphicFramePr>
               <a:graphicFrameLocks xmlns:a="http://schemas.openxmlformats.org/drawingml/2006/main" noChangeAspect="1"/>
             </wp:cNvGraphicFramePr>
@@ -177,7 +85,7 @@
                   <pic:spPr>
                     <a:xfrm>
                       <a:off x="0" y="0"/>
-                      <a:ext cx="5760720" cy="3046095"/>
+                      <a:ext cx="5760720" cy="2690495"/>
                     </a:xfrm>
                     <a:prstGeom prst="rect">
                       <a:avLst/>
@@ -196,66 +104,38 @@
           <w:tab w:val="left" w:pos="1606"/>
         </w:tabs>
       </w:pPr>
+    </w:p>
+    <w:p>
+      <w:pPr>
+        <w:tabs>
+          <w:tab w:val="left" w:pos="1606"/>
+        </w:tabs>
+      </w:pPr>
+      <w:hyperlink r:id="rId12" w:history="1">
+        <w:r>
+          <w:rPr>
+            <w:rStyle w:val="Hyperlink"/>
+          </w:rPr>
+          <w:t>http://mqtt-explorer.com/</w:t>
+        </w:r>
+      </w:hyperlink>
+    </w:p>
+    <w:p>
+      <w:pPr>
+        <w:tabs>
+          <w:tab w:val="left" w:pos="1606"/>
+        </w:tabs>
+      </w:pPr>
       <w:r>
         <w:rPr>
           <w:noProof/>
-        </w:rPr>
-        <w:lastRenderedPageBreak/>
-        <w:drawing>
-          <wp:inline distT="0" distB="0" distL="0" distR="0" wp14:anchorId="172A9A05" wp14:editId="586374F3">
-            <wp:extent cx="5760720" cy="2147570"/>
-            <wp:effectExtent l="0" t="0" r="0" b="5080"/>
-            <wp:docPr id="3" name="Afbeelding 3"/>
-            <wp:cNvGraphicFramePr>
-              <a:graphicFrameLocks xmlns:a="http://schemas.openxmlformats.org/drawingml/2006/main" noChangeAspect="1"/>
-            </wp:cNvGraphicFramePr>
-            <a:graphic xmlns:a="http://schemas.openxmlformats.org/drawingml/2006/main">
-              <a:graphicData uri="http://schemas.openxmlformats.org/drawingml/2006/picture">
-                <pic:pic xmlns:pic="http://schemas.openxmlformats.org/drawingml/2006/picture">
-                  <pic:nvPicPr>
-                    <pic:cNvPr id="1" name=""/>
-                    <pic:cNvPicPr/>
-                  </pic:nvPicPr>
-                  <pic:blipFill>
-                    <a:blip r:embed="rId12"/>
-                    <a:stretch>
-                      <a:fillRect/>
-                    </a:stretch>
-                  </pic:blipFill>
-                  <pic:spPr>
-                    <a:xfrm>
-                      <a:off x="0" y="0"/>
-                      <a:ext cx="5760720" cy="2147570"/>
-                    </a:xfrm>
-                    <a:prstGeom prst="rect">
-                      <a:avLst/>
-                    </a:prstGeom>
-                  </pic:spPr>
-                </pic:pic>
-              </a:graphicData>
-            </a:graphic>
-          </wp:inline>
-        </w:drawing>
-      </w:r>
-    </w:p>
-    <w:p>
-      <w:pPr>
-        <w:tabs>
-          <w:tab w:val="left" w:pos="1606"/>
-        </w:tabs>
-        <w:rPr>
-          <w:lang w:val="en-GB"/>
-        </w:rPr>
-      </w:pPr>
-      <w:r>
-        <w:rPr>
-          <w:noProof/>
+          <w:lang w:eastAsia="nl-NL"/>
         </w:rPr>
         <w:drawing>
-          <wp:inline distT="0" distB="0" distL="0" distR="0" wp14:anchorId="7A8A84E3" wp14:editId="2F18E6E9">
-            <wp:extent cx="5760720" cy="328295"/>
-            <wp:effectExtent l="0" t="0" r="0" b="0"/>
-            <wp:docPr id="4" name="Afbeelding 4"/>
+          <wp:inline distT="0" distB="0" distL="0" distR="0" wp14:anchorId="34FE8A22" wp14:editId="24060CED">
+            <wp:extent cx="5760720" cy="3046095"/>
+            <wp:effectExtent l="0" t="0" r="0" b="1905"/>
+            <wp:docPr id="2" name="Afbeelding 2"/>
             <wp:cNvGraphicFramePr>
               <a:graphicFrameLocks xmlns:a="http://schemas.openxmlformats.org/drawingml/2006/main" noChangeAspect="1"/>
             </wp:cNvGraphicFramePr>
@@ -275,7 +155,7 @@
                   <pic:spPr>
                     <a:xfrm>
                       <a:off x="0" y="0"/>
-                      <a:ext cx="5760720" cy="328295"/>
+                      <a:ext cx="5760720" cy="3046095"/>
                     </a:xfrm>
                     <a:prstGeom prst="rect">
                       <a:avLst/>
@@ -297,12 +177,14 @@
       <w:r>
         <w:rPr>
           <w:noProof/>
+          <w:lang w:eastAsia="nl-NL"/>
         </w:rPr>
+        <w:lastRenderedPageBreak/>
         <w:drawing>
-          <wp:inline distT="0" distB="0" distL="0" distR="0" wp14:anchorId="5EE3232B" wp14:editId="74CF5FAE">
-            <wp:extent cx="5760720" cy="2084070"/>
-            <wp:effectExtent l="0" t="0" r="0" b="0"/>
-            <wp:docPr id="6" name="Afbeelding 6"/>
+          <wp:inline distT="0" distB="0" distL="0" distR="0" wp14:anchorId="172A9A05" wp14:editId="586374F3">
+            <wp:extent cx="5760720" cy="2147570"/>
+            <wp:effectExtent l="0" t="0" r="0" b="5080"/>
+            <wp:docPr id="3" name="Afbeelding 3"/>
             <wp:cNvGraphicFramePr>
               <a:graphicFrameLocks xmlns:a="http://schemas.openxmlformats.org/drawingml/2006/main" noChangeAspect="1"/>
             </wp:cNvGraphicFramePr>
@@ -322,7 +204,7 @@
                   <pic:spPr>
                     <a:xfrm>
                       <a:off x="0" y="0"/>
-                      <a:ext cx="5760720" cy="2084070"/>
+                      <a:ext cx="5760720" cy="2147570"/>
                     </a:xfrm>
                     <a:prstGeom prst="rect">
                       <a:avLst/>
@@ -340,16 +222,20 @@
         <w:tabs>
           <w:tab w:val="left" w:pos="1606"/>
         </w:tabs>
+        <w:rPr>
+          <w:lang w:val="en-GB"/>
+        </w:rPr>
       </w:pPr>
       <w:r>
         <w:rPr>
           <w:noProof/>
+          <w:lang w:eastAsia="nl-NL"/>
         </w:rPr>
         <w:drawing>
-          <wp:inline distT="0" distB="0" distL="0" distR="0" wp14:anchorId="42AEDE65" wp14:editId="373B8E61">
-            <wp:extent cx="5760720" cy="856615"/>
-            <wp:effectExtent l="0" t="0" r="0" b="635"/>
-            <wp:docPr id="7" name="Afbeelding 7"/>
+          <wp:inline distT="0" distB="0" distL="0" distR="0" wp14:anchorId="7A8A84E3" wp14:editId="2F18E6E9">
+            <wp:extent cx="5760720" cy="328295"/>
+            <wp:effectExtent l="0" t="0" r="0" b="0"/>
+            <wp:docPr id="4" name="Afbeelding 4"/>
             <wp:cNvGraphicFramePr>
               <a:graphicFrameLocks xmlns:a="http://schemas.openxmlformats.org/drawingml/2006/main" noChangeAspect="1"/>
             </wp:cNvGraphicFramePr>
@@ -369,7 +255,7 @@
                   <pic:spPr>
                     <a:xfrm>
                       <a:off x="0" y="0"/>
-                      <a:ext cx="5760720" cy="856615"/>
+                      <a:ext cx="5760720" cy="328295"/>
                     </a:xfrm>
                     <a:prstGeom prst="rect">
                       <a:avLst/>
@@ -388,22 +274,16 @@
           <w:tab w:val="left" w:pos="1606"/>
         </w:tabs>
       </w:pPr>
-    </w:p>
-    <w:p>
-      <w:pPr>
-        <w:tabs>
-          <w:tab w:val="left" w:pos="1606"/>
-        </w:tabs>
-      </w:pPr>
       <w:r>
         <w:rPr>
           <w:noProof/>
+          <w:lang w:eastAsia="nl-NL"/>
         </w:rPr>
         <w:drawing>
-          <wp:inline distT="0" distB="0" distL="0" distR="0" wp14:anchorId="0AF9BBC3" wp14:editId="5D63929D">
-            <wp:extent cx="5760720" cy="1039495"/>
-            <wp:effectExtent l="0" t="0" r="0" b="8255"/>
-            <wp:docPr id="8" name="Afbeelding 8"/>
+          <wp:inline distT="0" distB="0" distL="0" distR="0" wp14:anchorId="5EE3232B" wp14:editId="74CF5FAE">
+            <wp:extent cx="5760720" cy="2084070"/>
+            <wp:effectExtent l="0" t="0" r="0" b="0"/>
+            <wp:docPr id="6" name="Afbeelding 6"/>
             <wp:cNvGraphicFramePr>
               <a:graphicFrameLocks xmlns:a="http://schemas.openxmlformats.org/drawingml/2006/main" noChangeAspect="1"/>
             </wp:cNvGraphicFramePr>
@@ -423,7 +303,7 @@
                   <pic:spPr>
                     <a:xfrm>
                       <a:off x="0" y="0"/>
-                      <a:ext cx="5760720" cy="1039495"/>
+                      <a:ext cx="5760720" cy="2084070"/>
                     </a:xfrm>
                     <a:prstGeom prst="rect">
                       <a:avLst/>
@@ -442,22 +322,16 @@
           <w:tab w:val="left" w:pos="1606"/>
         </w:tabs>
       </w:pPr>
-    </w:p>
-    <w:p>
-      <w:pPr>
-        <w:tabs>
-          <w:tab w:val="left" w:pos="1606"/>
-        </w:tabs>
-      </w:pPr>
       <w:r>
         <w:rPr>
           <w:noProof/>
+          <w:lang w:eastAsia="nl-NL"/>
         </w:rPr>
         <w:drawing>
-          <wp:inline distT="0" distB="0" distL="0" distR="0" wp14:anchorId="43034657" wp14:editId="6128555E">
-            <wp:extent cx="5760720" cy="1146810"/>
-            <wp:effectExtent l="0" t="0" r="0" b="0"/>
-            <wp:docPr id="9" name="Afbeelding 9"/>
+          <wp:inline distT="0" distB="0" distL="0" distR="0" wp14:anchorId="42AEDE65" wp14:editId="373B8E61">
+            <wp:extent cx="5760720" cy="856615"/>
+            <wp:effectExtent l="0" t="0" r="0" b="635"/>
+            <wp:docPr id="7" name="Afbeelding 7"/>
             <wp:cNvGraphicFramePr>
               <a:graphicFrameLocks xmlns:a="http://schemas.openxmlformats.org/drawingml/2006/main" noChangeAspect="1"/>
             </wp:cNvGraphicFramePr>
@@ -477,7 +351,7 @@
                   <pic:spPr>
                     <a:xfrm>
                       <a:off x="0" y="0"/>
-                      <a:ext cx="5760720" cy="1146810"/>
+                      <a:ext cx="5760720" cy="856615"/>
                     </a:xfrm>
                     <a:prstGeom prst="rect">
                       <a:avLst/>
@@ -496,25 +370,6 @@
           <w:tab w:val="left" w:pos="1606"/>
         </w:tabs>
       </w:pPr>
-      <w:r>
-        <w:lastRenderedPageBreak/>
-        <w:t xml:space="preserve">Open zetten naar </w:t>
-      </w:r>
-      <w:proofErr w:type="gramStart"/>
-      <w:r>
-        <w:t>buiten….</w:t>
-      </w:r>
-      <w:proofErr w:type="gramEnd"/>
-      <w:r>
-        <w:t>??????</w:t>
-      </w:r>
-    </w:p>
-    <w:p>
-      <w:pPr>
-        <w:tabs>
-          <w:tab w:val="left" w:pos="1606"/>
-        </w:tabs>
-      </w:pPr>
     </w:p>
     <w:p>
       <w:pPr>
@@ -525,12 +380,13 @@
       <w:r>
         <w:rPr>
           <w:noProof/>
+          <w:lang w:eastAsia="nl-NL"/>
         </w:rPr>
         <w:drawing>
-          <wp:inline distT="0" distB="0" distL="0" distR="0" wp14:anchorId="451C067E" wp14:editId="4CC03FC2">
-            <wp:extent cx="5760720" cy="3543935"/>
-            <wp:effectExtent l="0" t="0" r="5080" b="0"/>
-            <wp:docPr id="5" name="Picture 5"/>
+          <wp:inline distT="0" distB="0" distL="0" distR="0" wp14:anchorId="0AF9BBC3" wp14:editId="5D63929D">
+            <wp:extent cx="5760720" cy="1039495"/>
+            <wp:effectExtent l="0" t="0" r="0" b="8255"/>
+            <wp:docPr id="8" name="Afbeelding 8"/>
             <wp:cNvGraphicFramePr>
               <a:graphicFrameLocks xmlns:a="http://schemas.openxmlformats.org/drawingml/2006/main" noChangeAspect="1"/>
             </wp:cNvGraphicFramePr>
@@ -550,6 +406,127 @@
                   <pic:spPr>
                     <a:xfrm>
                       <a:off x="0" y="0"/>
+                      <a:ext cx="5760720" cy="1039495"/>
+                    </a:xfrm>
+                    <a:prstGeom prst="rect">
+                      <a:avLst/>
+                    </a:prstGeom>
+                  </pic:spPr>
+                </pic:pic>
+              </a:graphicData>
+            </a:graphic>
+          </wp:inline>
+        </w:drawing>
+      </w:r>
+    </w:p>
+    <w:p>
+      <w:pPr>
+        <w:tabs>
+          <w:tab w:val="left" w:pos="1606"/>
+        </w:tabs>
+      </w:pPr>
+    </w:p>
+    <w:p>
+      <w:pPr>
+        <w:tabs>
+          <w:tab w:val="left" w:pos="1606"/>
+        </w:tabs>
+      </w:pPr>
+      <w:r>
+        <w:rPr>
+          <w:noProof/>
+          <w:lang w:eastAsia="nl-NL"/>
+        </w:rPr>
+        <w:drawing>
+          <wp:inline distT="0" distB="0" distL="0" distR="0" wp14:anchorId="43034657" wp14:editId="6128555E">
+            <wp:extent cx="5760720" cy="1146810"/>
+            <wp:effectExtent l="0" t="0" r="0" b="0"/>
+            <wp:docPr id="9" name="Afbeelding 9"/>
+            <wp:cNvGraphicFramePr>
+              <a:graphicFrameLocks xmlns:a="http://schemas.openxmlformats.org/drawingml/2006/main" noChangeAspect="1"/>
+            </wp:cNvGraphicFramePr>
+            <a:graphic xmlns:a="http://schemas.openxmlformats.org/drawingml/2006/main">
+              <a:graphicData uri="http://schemas.openxmlformats.org/drawingml/2006/picture">
+                <pic:pic xmlns:pic="http://schemas.openxmlformats.org/drawingml/2006/picture">
+                  <pic:nvPicPr>
+                    <pic:cNvPr id="1" name=""/>
+                    <pic:cNvPicPr/>
+                  </pic:nvPicPr>
+                  <pic:blipFill>
+                    <a:blip r:embed="rId19"/>
+                    <a:stretch>
+                      <a:fillRect/>
+                    </a:stretch>
+                  </pic:blipFill>
+                  <pic:spPr>
+                    <a:xfrm>
+                      <a:off x="0" y="0"/>
+                      <a:ext cx="5760720" cy="1146810"/>
+                    </a:xfrm>
+                    <a:prstGeom prst="rect">
+                      <a:avLst/>
+                    </a:prstGeom>
+                  </pic:spPr>
+                </pic:pic>
+              </a:graphicData>
+            </a:graphic>
+          </wp:inline>
+        </w:drawing>
+      </w:r>
+    </w:p>
+    <w:p>
+      <w:pPr>
+        <w:tabs>
+          <w:tab w:val="left" w:pos="1606"/>
+        </w:tabs>
+      </w:pPr>
+      <w:r>
+        <w:lastRenderedPageBreak/>
+        <w:t>Open zetten naar buiten….??????</w:t>
+      </w:r>
+    </w:p>
+    <w:p>
+      <w:pPr>
+        <w:tabs>
+          <w:tab w:val="left" w:pos="1606"/>
+        </w:tabs>
+      </w:pPr>
+    </w:p>
+    <w:p>
+      <w:pPr>
+        <w:tabs>
+          <w:tab w:val="left" w:pos="1606"/>
+        </w:tabs>
+      </w:pPr>
+      <w:r>
+        <w:rPr>
+          <w:noProof/>
+          <w:lang w:eastAsia="nl-NL"/>
+        </w:rPr>
+        <w:drawing>
+          <wp:inline distT="0" distB="0" distL="0" distR="0" wp14:anchorId="451C067E" wp14:editId="4CC03FC2">
+            <wp:extent cx="5760720" cy="3543935"/>
+            <wp:effectExtent l="0" t="0" r="5080" b="0"/>
+            <wp:docPr id="5" name="Picture 5"/>
+            <wp:cNvGraphicFramePr>
+              <a:graphicFrameLocks xmlns:a="http://schemas.openxmlformats.org/drawingml/2006/main" noChangeAspect="1"/>
+            </wp:cNvGraphicFramePr>
+            <a:graphic xmlns:a="http://schemas.openxmlformats.org/drawingml/2006/main">
+              <a:graphicData uri="http://schemas.openxmlformats.org/drawingml/2006/picture">
+                <pic:pic xmlns:pic="http://schemas.openxmlformats.org/drawingml/2006/picture">
+                  <pic:nvPicPr>
+                    <pic:cNvPr id="1" name=""/>
+                    <pic:cNvPicPr/>
+                  </pic:nvPicPr>
+                  <pic:blipFill>
+                    <a:blip r:embed="rId20"/>
+                    <a:stretch>
+                      <a:fillRect/>
+                    </a:stretch>
+                  </pic:blipFill>
+                  <pic:spPr>
+                    <a:xfrm>
+                      <a:off x="0" y="0"/>
                       <a:ext cx="5760720" cy="3543935"/>
                     </a:xfrm>
                     <a:prstGeom prst="rect">
@@ -576,11 +553,9 @@
           <w:tab w:val="left" w:pos="1606"/>
         </w:tabs>
       </w:pPr>
-      <w:proofErr w:type="gramStart"/>
       <w:r>
         <w:t>mqtt.eclipse.org</w:t>
       </w:r>
-      <w:proofErr w:type="gramEnd"/>
     </w:p>
     <w:p>
       <w:pPr>
@@ -605,11 +580,128 @@
           <w:tab w:val="left" w:pos="1606"/>
         </w:tabs>
       </w:pPr>
-      <w:proofErr w:type="spellStart"/>
       <w:r>
         <w:t>Ipconfig</w:t>
       </w:r>
-      <w:proofErr w:type="spellEnd"/>
+    </w:p>
+    <w:p>
+      <w:r>
+        <w:br w:type="page"/>
+      </w:r>
+    </w:p>
+    <w:p>
+      <w:pPr>
+        <w:tabs>
+          <w:tab w:val="left" w:pos="1606"/>
+        </w:tabs>
+      </w:pPr>
+      <w:r>
+        <w:lastRenderedPageBreak/>
+        <w:drawing>
+          <wp:inline distT="0" distB="0" distL="0" distR="0" wp14:anchorId="1FD2487C" wp14:editId="7C8AA2CD">
+            <wp:extent cx="5760720" cy="3293745"/>
+            <wp:effectExtent l="0" t="0" r="0" b="1905"/>
+            <wp:docPr id="10" name="Afbeelding 10"/>
+            <wp:cNvGraphicFramePr>
+              <a:graphicFrameLocks xmlns:a="http://schemas.openxmlformats.org/drawingml/2006/main" noChangeAspect="1"/>
+            </wp:cNvGraphicFramePr>
+            <a:graphic xmlns:a="http://schemas.openxmlformats.org/drawingml/2006/main">
+              <a:graphicData uri="http://schemas.openxmlformats.org/drawingml/2006/picture">
+                <pic:pic xmlns:pic="http://schemas.openxmlformats.org/drawingml/2006/picture">
+                  <pic:nvPicPr>
+                    <pic:cNvPr id="1" name=""/>
+                    <pic:cNvPicPr/>
+                  </pic:nvPicPr>
+                  <pic:blipFill>
+                    <a:blip r:embed="rId21"/>
+                    <a:stretch>
+                      <a:fillRect/>
+                    </a:stretch>
+                  </pic:blipFill>
+                  <pic:spPr>
+                    <a:xfrm>
+                      <a:off x="0" y="0"/>
+                      <a:ext cx="5760720" cy="3293745"/>
+                    </a:xfrm>
+                    <a:prstGeom prst="rect">
+                      <a:avLst/>
+                    </a:prstGeom>
+                  </pic:spPr>
+                </pic:pic>
+              </a:graphicData>
+            </a:graphic>
+          </wp:inline>
+        </w:drawing>
+      </w:r>
+    </w:p>
+    <w:p>
+      <w:pPr>
+        <w:tabs>
+          <w:tab w:val="left" w:pos="1606"/>
+        </w:tabs>
+      </w:pPr>
+      <w:r>
+        <w:t>User/ww : Arjan/Kamberg</w:t>
+      </w:r>
+      <w:r>
+        <w:br/>
+        <w:t xml:space="preserve">SSID/WW : </w:t>
+      </w:r>
+      <w:r>
+        <w:t>MQTT</w:t>
+      </w:r>
+      <w:r>
+        <w:t>/</w:t>
+      </w:r>
+      <w:r>
+        <w:t>00000000   ( 8 nullen)</w:t>
+      </w:r>
+      <w:bookmarkStart w:id="0" w:name="_GoBack"/>
+      <w:bookmarkEnd w:id="0"/>
+    </w:p>
+    <w:p>
+      <w:pPr>
+        <w:tabs>
+          <w:tab w:val="left" w:pos="1606"/>
+        </w:tabs>
+      </w:pPr>
+      <w:r>
+        <w:drawing>
+          <wp:inline distT="0" distB="0" distL="0" distR="0" wp14:anchorId="06FDAC23" wp14:editId="4CC15F6E">
+            <wp:extent cx="5067739" cy="3139712"/>
+            <wp:effectExtent l="0" t="0" r="0" b="3810"/>
+            <wp:docPr id="11" name="Afbeelding 11"/>
+            <wp:cNvGraphicFramePr>
+              <a:graphicFrameLocks xmlns:a="http://schemas.openxmlformats.org/drawingml/2006/main" noChangeAspect="1"/>
+            </wp:cNvGraphicFramePr>
+            <a:graphic xmlns:a="http://schemas.openxmlformats.org/drawingml/2006/main">
+              <a:graphicData uri="http://schemas.openxmlformats.org/drawingml/2006/picture">
+                <pic:pic xmlns:pic="http://schemas.openxmlformats.org/drawingml/2006/picture">
+                  <pic:nvPicPr>
+                    <pic:cNvPr id="1" name=""/>
+                    <pic:cNvPicPr/>
+                  </pic:nvPicPr>
+                  <pic:blipFill>
+                    <a:blip r:embed="rId22"/>
+                    <a:stretch>
+                      <a:fillRect/>
+                    </a:stretch>
+                  </pic:blipFill>
+                  <pic:spPr>
+                    <a:xfrm>
+                      <a:off x="0" y="0"/>
+                      <a:ext cx="5067739" cy="3139712"/>
+                    </a:xfrm>
+                    <a:prstGeom prst="rect">
+                      <a:avLst/>
+                    </a:prstGeom>
+                  </pic:spPr>
+                </pic:pic>
+              </a:graphicData>
+            </a:graphic>
+          </wp:inline>
+        </w:drawing>
+      </w:r>
     </w:p>
     <w:p>
       <w:pPr>
@@ -636,7 +728,7 @@
 </file>
 
 <file path=word/endnotes.xml><?xml version="1.0" encoding="utf-8"?>
-<w:endnotes xmlns:wpc="http://schemas.microsoft.com/office/word/2010/wordprocessingCanvas" xmlns:cx="http://schemas.microsoft.com/office/drawing/2014/chartex" xmlns:cx1="http://schemas.microsoft.com/office/drawing/2015/9/8/chartex" xmlns:cx2="http://schemas.microsoft.com/office/drawing/2015/10/21/chartex" xmlns:cx3="http://schemas.microsoft.com/office/drawing/2016/5/9/chartex" xmlns:cx4="http://schemas.microsoft.com/office/drawing/2016/5/10/chartex" xmlns:cx5="http://schemas.microsoft.com/office/drawing/2016/5/11/chartex" xmlns:cx6="http://schemas.microsoft.com/office/drawing/2016/5/12/chartex" xmlns:cx7="http://schemas.microsoft.com/office/drawing/2016/5/13/chartex" xmlns:cx8="http://schemas.microsoft.com/office/drawing/2016/5/14/chartex" xmlns:mc="http://schemas.openxmlformats.org/markup-compatibility/2006" xmlns:aink="http://schemas.microsoft.com/office/drawing/2016/ink" xmlns:am3d="http://schemas.microsoft.com/office/drawing/2017/model3d" xmlns:o="urn:schemas-microsoft-com:office:office" xmlns:r="http://schemas.openxmlformats.org/officeDocument/2006/relationships" xmlns:m="http://schemas.openxmlformats.org/officeDocument/2006/math" xmlns:v="urn:schemas-microsoft-com:vml" xmlns:wp14="http://schemas.microsoft.com/office/word/2010/wordprocessingDrawing" xmlns:wp="http://schemas.openxmlformats.org/drawingml/2006/wordprocessingDrawing" xmlns:w10="urn:schemas-microsoft-com:office:word" xmlns:w="http://schemas.openxmlformats.org/wordprocessingml/2006/main" xmlns:w14="http://schemas.microsoft.com/office/word/2010/wordml" xmlns:w15="http://schemas.microsoft.com/office/word/2012/wordml" xmlns:w16cex="http://schemas.microsoft.com/office/word/2018/wordml/cex" xmlns:w16cid="http://schemas.microsoft.com/office/word/2016/wordml/cid" xmlns:w16="http://schemas.microsoft.com/office/word/2018/wordml" xmlns:w16sdtdh="http://schemas.microsoft.com/office/word/2020/wordml/sdtdatahash" xmlns:w16se="http://schemas.microsoft.com/office/word/2015/wordml/symex" xmlns:wpg="http://schemas.microsoft.com/office/word/2010/wordprocessingGroup" xmlns:wpi="http://schemas.microsoft.com/office/word/2010/wordprocessingInk" xmlns:wne="http://schemas.microsoft.com/office/word/2006/wordml" xmlns:wps="http://schemas.microsoft.com/office/word/2010/wordprocessingShape" mc:Ignorable="w14 w15 w16se w16cid w16 w16cex w16sdtdh wp14">
+<w:endnotes xmlns:wpc="http://schemas.microsoft.com/office/word/2010/wordprocessingCanvas" xmlns:cx="http://schemas.microsoft.com/office/drawing/2014/chartex" xmlns:cx1="http://schemas.microsoft.com/office/drawing/2015/9/8/chartex" xmlns:mc="http://schemas.openxmlformats.org/markup-compatibility/2006" xmlns:o="urn:schemas-microsoft-com:office:office" xmlns:r="http://schemas.openxmlformats.org/officeDocument/2006/relationships" xmlns:m="http://schemas.openxmlformats.org/officeDocument/2006/math" xmlns:v="urn:schemas-microsoft-com:vml" xmlns:wp14="http://schemas.microsoft.com/office/word/2010/wordprocessingDrawing" xmlns:wp="http://schemas.openxmlformats.org/drawingml/2006/wordprocessingDrawing" xmlns:w10="urn:schemas-microsoft-com:office:word" xmlns:w="http://schemas.openxmlformats.org/wordprocessingml/2006/main" xmlns:w14="http://schemas.microsoft.com/office/word/2010/wordml" xmlns:w15="http://schemas.microsoft.com/office/word/2012/wordml" xmlns:w16se="http://schemas.microsoft.com/office/word/2015/wordml/symex" xmlns:wpg="http://schemas.microsoft.com/office/word/2010/wordprocessingGroup" xmlns:wpi="http://schemas.microsoft.com/office/word/2010/wordprocessingInk" xmlns:wne="http://schemas.microsoft.com/office/word/2006/wordml" xmlns:wps="http://schemas.microsoft.com/office/word/2010/wordprocessingShape" mc:Ignorable="w14 w15 w16se wp14">
   <w:endnote w:type="separator" w:id="-1">
     <w:p>
       <w:pPr>
@@ -661,7 +753,7 @@
 </file>
 
 <file path=word/footnotes.xml><?xml version="1.0" encoding="utf-8"?>
-<w:footnotes xmlns:wpc="http://schemas.microsoft.com/office/word/2010/wordprocessingCanvas" xmlns:cx="http://schemas.microsoft.com/office/drawing/2014/chartex" xmlns:cx1="http://schemas.microsoft.com/office/drawing/2015/9/8/chartex" xmlns:cx2="http://schemas.microsoft.com/office/drawing/2015/10/21/chartex" xmlns:cx3="http://schemas.microsoft.com/office/drawing/2016/5/9/chartex" xmlns:cx4="http://schemas.microsoft.com/office/drawing/2016/5/10/chartex" xmlns:cx5="http://schemas.microsoft.com/office/drawing/2016/5/11/chartex" xmlns:cx6="http://schemas.microsoft.com/office/drawing/2016/5/12/chartex" xmlns:cx7="http://schemas.microsoft.com/office/drawing/2016/5/13/chartex" xmlns:cx8="http://schemas.microsoft.com/office/drawing/2016/5/14/chartex" xmlns:mc="http://schemas.openxmlformats.org/markup-compatibility/2006" xmlns:aink="http://schemas.microsoft.com/office/drawing/2016/ink" xmlns:am3d="http://schemas.microsoft.com/office/drawing/2017/model3d" xmlns:o="urn:schemas-microsoft-com:office:office" xmlns:r="http://schemas.openxmlformats.org/officeDocument/2006/relationships" xmlns:m="http://schemas.openxmlformats.org/officeDocument/2006/math" xmlns:v="urn:schemas-microsoft-com:vml" xmlns:wp14="http://schemas.microsoft.com/office/word/2010/wordprocessingDrawing" xmlns:wp="http://schemas.openxmlformats.org/drawingml/2006/wordprocessingDrawing" xmlns:w10="urn:schemas-microsoft-com:office:word" xmlns:w="http://schemas.openxmlformats.org/wordprocessingml/2006/main" xmlns:w14="http://schemas.microsoft.com/office/word/2010/wordml" xmlns:w15="http://schemas.microsoft.com/office/word/2012/wordml" xmlns:w16cex="http://schemas.microsoft.com/office/word/2018/wordml/cex" xmlns:w16cid="http://schemas.microsoft.com/office/word/2016/wordml/cid" xmlns:w16="http://schemas.microsoft.com/office/word/2018/wordml" xmlns:w16sdtdh="http://schemas.microsoft.com/office/word/2020/wordml/sdtdatahash" xmlns:w16se="http://schemas.microsoft.com/office/word/2015/wordml/symex" xmlns:wpg="http://schemas.microsoft.com/office/word/2010/wordprocessingGroup" xmlns:wpi="http://schemas.microsoft.com/office/word/2010/wordprocessingInk" xmlns:wne="http://schemas.microsoft.com/office/word/2006/wordml" xmlns:wps="http://schemas.microsoft.com/office/word/2010/wordprocessingShape" mc:Ignorable="w14 w15 w16se w16cid w16 w16cex w16sdtdh wp14">
+<w:footnotes xmlns:wpc="http://schemas.microsoft.com/office/word/2010/wordprocessingCanvas" xmlns:cx="http://schemas.microsoft.com/office/drawing/2014/chartex" xmlns:cx1="http://schemas.microsoft.com/office/drawing/2015/9/8/chartex" xmlns:mc="http://schemas.openxmlformats.org/markup-compatibility/2006" xmlns:o="urn:schemas-microsoft-com:office:office" xmlns:r="http://schemas.openxmlformats.org/officeDocument/2006/relationships" xmlns:m="http://schemas.openxmlformats.org/officeDocument/2006/math" xmlns:v="urn:schemas-microsoft-com:vml" xmlns:wp14="http://schemas.microsoft.com/office/word/2010/wordprocessingDrawing" xmlns:wp="http://schemas.openxmlformats.org/drawingml/2006/wordprocessingDrawing" xmlns:w10="urn:schemas-microsoft-com:office:word" xmlns:w="http://schemas.openxmlformats.org/wordprocessingml/2006/main" xmlns:w14="http://schemas.microsoft.com/office/word/2010/wordml" xmlns:w15="http://schemas.microsoft.com/office/word/2012/wordml" xmlns:w16se="http://schemas.microsoft.com/office/word/2015/wordml/symex" xmlns:wpg="http://schemas.microsoft.com/office/word/2010/wordprocessingGroup" xmlns:wpi="http://schemas.microsoft.com/office/word/2010/wordprocessingInk" xmlns:wne="http://schemas.microsoft.com/office/word/2006/wordml" xmlns:wps="http://schemas.microsoft.com/office/word/2010/wordprocessingShape" mc:Ignorable="w14 w15 w16se wp14">
   <w:footnote w:type="separator" w:id="-1">
     <w:p>
       <w:pPr>
@@ -685,8 +777,128 @@
 </w:footnotes>
 </file>
 
+<file path=word/numbering.xml><?xml version="1.0" encoding="utf-8"?>
+<w:numbering xmlns:wpc="http://schemas.microsoft.com/office/word/2010/wordprocessingCanvas" xmlns:cx="http://schemas.microsoft.com/office/drawing/2014/chartex" xmlns:cx1="http://schemas.microsoft.com/office/drawing/2015/9/8/chartex" xmlns:mc="http://schemas.openxmlformats.org/markup-compatibility/2006" xmlns:o="urn:schemas-microsoft-com:office:office" xmlns:r="http://schemas.openxmlformats.org/officeDocument/2006/relationships" xmlns:m="http://schemas.openxmlformats.org/officeDocument/2006/math" xmlns:v="urn:schemas-microsoft-com:vml" xmlns:wp14="http://schemas.microsoft.com/office/word/2010/wordprocessingDrawing" xmlns:wp="http://schemas.openxmlformats.org/drawingml/2006/wordprocessingDrawing" xmlns:w10="urn:schemas-microsoft-com:office:word" xmlns:w="http://schemas.openxmlformats.org/wordprocessingml/2006/main" xmlns:w14="http://schemas.microsoft.com/office/word/2010/wordml" xmlns:w15="http://schemas.microsoft.com/office/word/2012/wordml" xmlns:w16se="http://schemas.microsoft.com/office/word/2015/wordml/symex" xmlns:wpg="http://schemas.microsoft.com/office/word/2010/wordprocessingGroup" xmlns:wpi="http://schemas.microsoft.com/office/word/2010/wordprocessingInk" xmlns:wne="http://schemas.microsoft.com/office/word/2006/wordml" xmlns:wps="http://schemas.microsoft.com/office/word/2010/wordprocessingShape" mc:Ignorable="w14 w15 w16se wp14">
+  <w:abstractNum w:abstractNumId="0" w15:restartNumberingAfterBreak="0">
+    <w:nsid w:val="033421CC"/>
+    <w:multiLevelType w:val="hybridMultilevel"/>
+    <w:tmpl w:val="5DDACE64"/>
+    <w:lvl w:ilvl="0" w:tplc="BB38FFAE">
+      <w:numFmt w:val="bullet"/>
+      <w:lvlText w:val="-"/>
+      <w:lvlJc w:val="left"/>
+      <w:pPr>
+        <w:ind w:left="408" w:hanging="360"/>
+      </w:pPr>
+      <w:rPr>
+        <w:rFonts w:ascii="Calibri" w:eastAsiaTheme="minorHAnsi" w:hAnsi="Calibri" w:cs="Calibri" w:hint="default"/>
+      </w:rPr>
+    </w:lvl>
+    <w:lvl w:ilvl="1" w:tplc="04130003" w:tentative="1">
+      <w:start w:val="1"/>
+      <w:numFmt w:val="bullet"/>
+      <w:lvlText w:val="o"/>
+      <w:lvlJc w:val="left"/>
+      <w:pPr>
+        <w:ind w:left="1128" w:hanging="360"/>
+      </w:pPr>
+      <w:rPr>
+        <w:rFonts w:ascii="Courier New" w:hAnsi="Courier New" w:cs="Courier New" w:hint="default"/>
+      </w:rPr>
+    </w:lvl>
+    <w:lvl w:ilvl="2" w:tplc="04130005" w:tentative="1">
+      <w:start w:val="1"/>
+      <w:numFmt w:val="bullet"/>
+      <w:lvlText w:val=""/>
+      <w:lvlJc w:val="left"/>
+      <w:pPr>
+        <w:ind w:left="1848" w:hanging="360"/>
+      </w:pPr>
+      <w:rPr>
+        <w:rFonts w:ascii="Wingdings" w:hAnsi="Wingdings" w:hint="default"/>
+      </w:rPr>
+    </w:lvl>
+    <w:lvl w:ilvl="3" w:tplc="04130001" w:tentative="1">
+      <w:start w:val="1"/>
+      <w:numFmt w:val="bullet"/>
+      <w:lvlText w:val=""/>
+      <w:lvlJc w:val="left"/>
+      <w:pPr>
+        <w:ind w:left="2568" w:hanging="360"/>
+      </w:pPr>
+      <w:rPr>
+        <w:rFonts w:ascii="Symbol" w:hAnsi="Symbol" w:hint="default"/>
+      </w:rPr>
+    </w:lvl>
+    <w:lvl w:ilvl="4" w:tplc="04130003" w:tentative="1">
+      <w:start w:val="1"/>
+      <w:numFmt w:val="bullet"/>
+      <w:lvlText w:val="o"/>
+      <w:lvlJc w:val="left"/>
+      <w:pPr>
+        <w:ind w:left="3288" w:hanging="360"/>
+      </w:pPr>
+      <w:rPr>
+        <w:rFonts w:ascii="Courier New" w:hAnsi="Courier New" w:cs="Courier New" w:hint="default"/>
+      </w:rPr>
+    </w:lvl>
+    <w:lvl w:ilvl="5" w:tplc="04130005" w:tentative="1">
+      <w:start w:val="1"/>
+      <w:numFmt w:val="bullet"/>
+      <w:lvlText w:val=""/>
+      <w:lvlJc w:val="left"/>
+      <w:pPr>
+        <w:ind w:left="4008" w:hanging="360"/>
+      </w:pPr>
+      <w:rPr>
+        <w:rFonts w:ascii="Wingdings" w:hAnsi="Wingdings" w:hint="default"/>
+      </w:rPr>
+    </w:lvl>
+    <w:lvl w:ilvl="6" w:tplc="04130001" w:tentative="1">
+      <w:start w:val="1"/>
+      <w:numFmt w:val="bullet"/>
+      <w:lvlText w:val=""/>
+      <w:lvlJc w:val="left"/>
+      <w:pPr>
+        <w:ind w:left="4728" w:hanging="360"/>
+      </w:pPr>
+      <w:rPr>
+        <w:rFonts w:ascii="Symbol" w:hAnsi="Symbol" w:hint="default"/>
+      </w:rPr>
+    </w:lvl>
+    <w:lvl w:ilvl="7" w:tplc="04130003" w:tentative="1">
+      <w:start w:val="1"/>
+      <w:numFmt w:val="bullet"/>
+      <w:lvlText w:val="o"/>
+      <w:lvlJc w:val="left"/>
+      <w:pPr>
+        <w:ind w:left="5448" w:hanging="360"/>
+      </w:pPr>
+      <w:rPr>
+        <w:rFonts w:ascii="Courier New" w:hAnsi="Courier New" w:cs="Courier New" w:hint="default"/>
+      </w:rPr>
+    </w:lvl>
+    <w:lvl w:ilvl="8" w:tplc="04130005" w:tentative="1">
+      <w:start w:val="1"/>
+      <w:numFmt w:val="bullet"/>
+      <w:lvlText w:val=""/>
+      <w:lvlJc w:val="left"/>
+      <w:pPr>
+        <w:ind w:left="6168" w:hanging="360"/>
+      </w:pPr>
+      <w:rPr>
+        <w:rFonts w:ascii="Wingdings" w:hAnsi="Wingdings" w:hint="default"/>
+      </w:rPr>
+    </w:lvl>
+  </w:abstractNum>
+  <w:num w:numId="1">
+    <w:abstractNumId w:val="0"/>
+  </w:num>
+</w:numbering>
+</file>
+
 <file path=word/styles.xml><?xml version="1.0" encoding="utf-8"?>
-<w:styles xmlns:mc="http://schemas.openxmlformats.org/markup-compatibility/2006" xmlns:r="http://schemas.openxmlformats.org/officeDocument/2006/relationships" xmlns:w="http://schemas.openxmlformats.org/wordprocessingml/2006/main" xmlns:w14="http://schemas.microsoft.com/office/word/2010/wordml" xmlns:w15="http://schemas.microsoft.com/office/word/2012/wordml" xmlns:w16cex="http://schemas.microsoft.com/office/word/2018/wordml/cex" xmlns:w16cid="http://schemas.microsoft.com/office/word/2016/wordml/cid" xmlns:w16="http://schemas.microsoft.com/office/word/2018/wordml" xmlns:w16sdtdh="http://schemas.microsoft.com/office/word/2020/wordml/sdtdatahash" xmlns:w16se="http://schemas.microsoft.com/office/word/2015/wordml/symex" mc:Ignorable="w14 w15 w16se w16cid w16 w16cex w16sdtdh">
+<w:styles xmlns:mc="http://schemas.openxmlformats.org/markup-compatibility/2006" xmlns:r="http://schemas.openxmlformats.org/officeDocument/2006/relationships" xmlns:w="http://schemas.openxmlformats.org/wordprocessingml/2006/main" xmlns:w14="http://schemas.microsoft.com/office/word/2010/wordml" xmlns:w15="http://schemas.microsoft.com/office/word/2012/wordml" xmlns:w16se="http://schemas.microsoft.com/office/word/2015/wordml/symex" mc:Ignorable="w14 w15 w16se">
   <w:docDefaults>
     <w:rPrDefault>
       <w:rPr>
@@ -702,7 +914,7 @@
       </w:pPr>
     </w:pPrDefault>
   </w:docDefaults>
-  <w:latentStyles w:defLockedState="0" w:defUIPriority="99" w:defSemiHidden="0" w:defUnhideWhenUsed="0" w:defQFormat="0" w:count="376">
+  <w:latentStyles w:defLockedState="0" w:defUIPriority="99" w:defSemiHidden="0" w:defUnhideWhenUsed="0" w:defQFormat="0" w:count="371">
     <w:lsdException w:name="Normal" w:uiPriority="0" w:qFormat="1"/>
     <w:lsdException w:name="heading 1" w:uiPriority="9" w:qFormat="1"/>
     <w:lsdException w:name="heading 2" w:semiHidden="1" w:uiPriority="9" w:unhideWhenUsed="1" w:qFormat="1"/>
@@ -1074,23 +1286,18 @@
     <w:lsdException w:name="List Table 5 Dark Accent 6" w:uiPriority="50"/>
     <w:lsdException w:name="List Table 6 Colorful Accent 6" w:uiPriority="51"/>
     <w:lsdException w:name="List Table 7 Colorful Accent 6" w:uiPriority="52"/>
-    <w:lsdException w:name="Mention" w:semiHidden="1" w:unhideWhenUsed="1"/>
-    <w:lsdException w:name="Smart Hyperlink" w:semiHidden="1" w:unhideWhenUsed="1"/>
-    <w:lsdException w:name="Hashtag" w:semiHidden="1" w:unhideWhenUsed="1"/>
-    <w:lsdException w:name="Unresolved Mention" w:semiHidden="1" w:unhideWhenUsed="1"/>
-    <w:lsdException w:name="Smart Link" w:semiHidden="1" w:unhideWhenUsed="1"/>
   </w:latentStyles>
-  <w:style w:type="paragraph" w:default="1" w:styleId="Normal">
+  <w:style w:type="paragraph" w:default="1" w:styleId="Standaard">
     <w:name w:val="Normal"/>
     <w:qFormat/>
   </w:style>
-  <w:style w:type="character" w:default="1" w:styleId="DefaultParagraphFont">
+  <w:style w:type="character" w:default="1" w:styleId="Standaardalinea-lettertype">
     <w:name w:val="Default Paragraph Font"/>
     <w:uiPriority w:val="1"/>
     <w:semiHidden/>
     <w:unhideWhenUsed/>
   </w:style>
-  <w:style w:type="table" w:default="1" w:styleId="TableNormal">
+  <w:style w:type="table" w:default="1" w:styleId="Standaardtabel">
     <w:name w:val="Normal Table"/>
     <w:uiPriority w:val="99"/>
     <w:semiHidden/>
@@ -1105,7 +1312,7 @@
       </w:tblCellMar>
     </w:tblPr>
   </w:style>
-  <w:style w:type="numbering" w:default="1" w:styleId="NoList">
+  <w:style w:type="numbering" w:default="1" w:styleId="Geenlijst">
     <w:name w:val="No List"/>
     <w:uiPriority w:val="99"/>
     <w:semiHidden/>
@@ -1113,7 +1320,7 @@
   </w:style>
   <w:style w:type="character" w:styleId="Hyperlink">
     <w:name w:val="Hyperlink"/>
-    <w:basedOn w:val="DefaultParagraphFont"/>
+    <w:basedOn w:val="Standaardalinea-lettertype"/>
     <w:uiPriority w:val="99"/>
     <w:unhideWhenUsed/>
     <w:rsid w:val="00A8277F"/>
@@ -1122,10 +1329,10 @@
       <w:u w:val="single"/>
     </w:rPr>
   </w:style>
-  <w:style w:type="paragraph" w:styleId="Header">
+  <w:style w:type="paragraph" w:styleId="Koptekst">
     <w:name w:val="header"/>
-    <w:basedOn w:val="Normal"/>
-    <w:link w:val="HeaderChar"/>
+    <w:basedOn w:val="Standaard"/>
+    <w:link w:val="KoptekstChar"/>
     <w:uiPriority w:val="99"/>
     <w:unhideWhenUsed/>
     <w:rsid w:val="00A16157"/>
@@ -1137,17 +1344,17 @@
       <w:spacing w:after="0" w:line="240" w:lineRule="auto"/>
     </w:pPr>
   </w:style>
-  <w:style w:type="character" w:customStyle="1" w:styleId="HeaderChar">
-    <w:name w:val="Header Char"/>
-    <w:basedOn w:val="DefaultParagraphFont"/>
-    <w:link w:val="Header"/>
+  <w:style w:type="character" w:customStyle="1" w:styleId="KoptekstChar">
+    <w:name w:val="Koptekst Char"/>
+    <w:basedOn w:val="Standaardalinea-lettertype"/>
+    <w:link w:val="Koptekst"/>
     <w:uiPriority w:val="99"/>
     <w:rsid w:val="00A16157"/>
   </w:style>
-  <w:style w:type="paragraph" w:styleId="Footer">
+  <w:style w:type="paragraph" w:styleId="Voettekst">
     <w:name w:val="footer"/>
-    <w:basedOn w:val="Normal"/>
-    <w:link w:val="FooterChar"/>
+    <w:basedOn w:val="Standaard"/>
+    <w:link w:val="VoettekstChar"/>
     <w:uiPriority w:val="99"/>
     <w:unhideWhenUsed/>
     <w:rsid w:val="00A16157"/>
@@ -1159,12 +1366,23 @@
       <w:spacing w:after="0" w:line="240" w:lineRule="auto"/>
     </w:pPr>
   </w:style>
-  <w:style w:type="character" w:customStyle="1" w:styleId="FooterChar">
-    <w:name w:val="Footer Char"/>
-    <w:basedOn w:val="DefaultParagraphFont"/>
-    <w:link w:val="Footer"/>
+  <w:style w:type="character" w:customStyle="1" w:styleId="VoettekstChar">
+    <w:name w:val="Voettekst Char"/>
+    <w:basedOn w:val="Standaardalinea-lettertype"/>
+    <w:link w:val="Voettekst"/>
     <w:uiPriority w:val="99"/>
     <w:rsid w:val="00A16157"/>
+  </w:style>
+  <w:style w:type="paragraph" w:styleId="Lijstalinea">
+    <w:name w:val="List Paragraph"/>
+    <w:basedOn w:val="Standaard"/>
+    <w:uiPriority w:val="34"/>
+    <w:qFormat/>
+    <w:rsid w:val="00A25B33"/>
+    <w:pPr>
+      <w:ind w:left="720"/>
+      <w:contextualSpacing/>
+    </w:pPr>
   </w:style>
 </w:styles>
 </file>
@@ -1431,6 +1649,15 @@
 </file>
 
 <file path=customXml/item1.xml><?xml version="1.0" encoding="utf-8"?>
+<?mso-contentType ?>
+<FormTemplates xmlns="http://schemas.microsoft.com/sharepoint/v3/contenttype/forms">
+  <Display>DocumentLibraryForm</Display>
+  <Edit>DocumentLibraryForm</Edit>
+  <New>DocumentLibraryForm</New>
+</FormTemplates>
+</file>
+
+<file path=customXml/item2.xml><?xml version="1.0" encoding="utf-8"?>
 <ct:contentTypeSchema xmlns:ct="http://schemas.microsoft.com/office/2006/metadata/contentType" xmlns:ma="http://schemas.microsoft.com/office/2006/metadata/properties/metaAttributes" ct:_="" ma:_="" ma:contentTypeName="Document" ma:contentTypeID="0x01010071183D35A8F1EF409C2A58119255BD51" ma:contentTypeVersion="14" ma:contentTypeDescription="Create a new document." ma:contentTypeScope="" ma:versionID="3c86a499aef23c196fad9ff27cb1507c">
   <xsd:schema xmlns:xsd="http://www.w3.org/2001/XMLSchema" xmlns:xs="http://www.w3.org/2001/XMLSchema" xmlns:p="http://schemas.microsoft.com/office/2006/metadata/properties" xmlns:ns3="155d8b4b-1d93-4b77-8e3d-2de10f2ea481" xmlns:ns4="4adca89c-9709-45ad-98c6-64421d13c37a" targetNamespace="http://schemas.microsoft.com/office/2006/metadata/properties" ma:root="true" ma:fieldsID="e7eb73da00c0c722c2ecab8f233c6ec8" ns3:_="" ns4:_="">
     <xsd:import namespace="155d8b4b-1d93-4b77-8e3d-2de10f2ea481"/>
@@ -1659,15 +1886,6 @@
 </ct:contentTypeSchema>
 </file>
 
-<file path=customXml/item2.xml><?xml version="1.0" encoding="utf-8"?>
-<?mso-contentType ?>
-<FormTemplates xmlns="http://schemas.microsoft.com/sharepoint/v3/contenttype/forms">
-  <Display>DocumentLibraryForm</Display>
-  <Edit>DocumentLibraryForm</Edit>
-  <New>DocumentLibraryForm</New>
-</FormTemplates>
-</file>
-
 <file path=customXml/item3.xml><?xml version="1.0" encoding="utf-8"?>
 <p:properties xmlns:p="http://schemas.microsoft.com/office/2006/metadata/properties" xmlns:xsi="http://www.w3.org/2001/XMLSchema-instance" xmlns:pc="http://schemas.microsoft.com/office/infopath/2007/PartnerControls">
   <documentManagement/>
@@ -1675,6 +1893,14 @@
 </file>
 
 <file path=customXml/itemProps1.xml><?xml version="1.0" encoding="utf-8"?>
+<ds:datastoreItem xmlns:ds="http://schemas.openxmlformats.org/officeDocument/2006/customXml" ds:itemID="{8F2A9DAA-C5EB-43E5-9F85-19D7D65210BF}">
+  <ds:schemaRefs>
+    <ds:schemaRef ds:uri="http://schemas.microsoft.com/sharepoint/v3/contenttype/forms"/>
+  </ds:schemaRefs>
+</ds:datastoreItem>
+</file>
+
+<file path=customXml/itemProps2.xml><?xml version="1.0" encoding="utf-8"?>
 <ds:datastoreItem xmlns:ds="http://schemas.openxmlformats.org/officeDocument/2006/customXml" ds:itemID="{352F047E-1496-4C3D-8AFF-716E02B8A6E6}">
   <ds:schemaRefs>
     <ds:schemaRef ds:uri="http://schemas.microsoft.com/office/2006/metadata/contentType"/>
@@ -1693,27 +1919,11 @@
 </ds:datastoreItem>
 </file>
 
-<file path=customXml/itemProps2.xml><?xml version="1.0" encoding="utf-8"?>
-<ds:datastoreItem xmlns:ds="http://schemas.openxmlformats.org/officeDocument/2006/customXml" ds:itemID="{8F2A9DAA-C5EB-43E5-9F85-19D7D65210BF}">
-  <ds:schemaRefs>
-    <ds:schemaRef ds:uri="http://schemas.microsoft.com/sharepoint/v3/contenttype/forms"/>
-  </ds:schemaRefs>
-</ds:datastoreItem>
-</file>
-
 <file path=customXml/itemProps3.xml><?xml version="1.0" encoding="utf-8"?>
 <ds:datastoreItem xmlns:ds="http://schemas.openxmlformats.org/officeDocument/2006/customXml" ds:itemID="{9B3027CE-2142-4260-A350-427AA9496A8C}">
   <ds:schemaRefs>
-    <ds:schemaRef ds:uri="http://purl.org/dc/terms/"/>
-    <ds:schemaRef ds:uri="http://schemas.openxmlformats.org/package/2006/metadata/core-properties"/>
-    <ds:schemaRef ds:uri="155d8b4b-1d93-4b77-8e3d-2de10f2ea481"/>
-    <ds:schemaRef ds:uri="http://schemas.microsoft.com/office/2006/documentManagement/types"/>
+    <ds:schemaRef ds:uri="http://schemas.microsoft.com/office/2006/metadata/properties"/>
     <ds:schemaRef ds:uri="http://schemas.microsoft.com/office/infopath/2007/PartnerControls"/>
-    <ds:schemaRef ds:uri="http://purl.org/dc/elements/1.1/"/>
-    <ds:schemaRef ds:uri="http://schemas.microsoft.com/office/2006/metadata/properties"/>
-    <ds:schemaRef ds:uri="4adca89c-9709-45ad-98c6-64421d13c37a"/>
-    <ds:schemaRef ds:uri="http://www.w3.org/XML/1998/namespace"/>
-    <ds:schemaRef ds:uri="http://purl.org/dc/dcmitype/"/>
   </ds:schemaRefs>
 </ds:datastoreItem>
 </file>